--- a/Documents/CompTiaNotes/Application, Data, and Host Security.docx
+++ b/Documents/CompTiaNotes/Application, Data, and Host Security.docx
@@ -188,15 +188,13 @@
           <w:szCs w:val="30"/>
         </w:rPr>
       </w:pPr>
-      <w:proofErr w:type="spellStart"/>
-      <w:r>
-        <w:rPr>
-          <w:sz w:val="30"/>
-          <w:szCs w:val="30"/>
-        </w:rPr>
-        <w:t>Imput</w:t>
-      </w:r>
-      <w:proofErr w:type="spellEnd"/>
+      <w:r>
+        <w:rPr>
+          <w:sz w:val="30"/>
+          <w:szCs w:val="30"/>
+        </w:rPr>
+        <w:t>Input</w:t>
+      </w:r>
       <w:r>
         <w:rPr>
           <w:sz w:val="30"/>
@@ -482,48 +480,7 @@
           <w:sz w:val="30"/>
           <w:szCs w:val="30"/>
         </w:rPr>
-        <w:t xml:space="preserve">NoSQL is good for big data, </w:t>
-      </w:r>
-      <w:proofErr w:type="spellStart"/>
-      <w:r>
-        <w:rPr>
-          <w:sz w:val="30"/>
-          <w:szCs w:val="30"/>
-        </w:rPr>
-        <w:t>mongoDB</w:t>
-      </w:r>
-      <w:proofErr w:type="spellEnd"/>
-      <w:r>
-        <w:rPr>
-          <w:sz w:val="30"/>
-          <w:szCs w:val="30"/>
-        </w:rPr>
-        <w:t xml:space="preserve">, Google </w:t>
-      </w:r>
-      <w:proofErr w:type="spellStart"/>
-      <w:proofErr w:type="gramStart"/>
-      <w:r>
-        <w:rPr>
-          <w:sz w:val="30"/>
-          <w:szCs w:val="30"/>
-        </w:rPr>
-        <w:t>BigTable</w:t>
-      </w:r>
-      <w:proofErr w:type="spellEnd"/>
-      <w:r>
-        <w:rPr>
-          <w:sz w:val="30"/>
-          <w:szCs w:val="30"/>
-        </w:rPr>
-        <w:t xml:space="preserve"> ,</w:t>
-      </w:r>
-      <w:proofErr w:type="gramEnd"/>
-      <w:r>
-        <w:rPr>
-          <w:sz w:val="30"/>
-          <w:szCs w:val="30"/>
-        </w:rPr>
-        <w:t xml:space="preserve"> non-relational or distributed database, document based, key value pairs, graph, </w:t>
+        <w:t xml:space="preserve">NoSQL is good for big data, mongoDB, Google BigTable , non-relational or distributed database, document based, key value pairs, graph, </w:t>
       </w:r>
       <w:r>
         <w:rPr>
@@ -871,23 +828,7 @@
           <w:sz w:val="30"/>
           <w:szCs w:val="30"/>
         </w:rPr>
-        <w:t xml:space="preserve">Things like </w:t>
-      </w:r>
-      <w:proofErr w:type="spellStart"/>
-      <w:r>
-        <w:rPr>
-          <w:sz w:val="30"/>
-          <w:szCs w:val="30"/>
-        </w:rPr>
-        <w:t>airwatch</w:t>
-      </w:r>
-      <w:proofErr w:type="spellEnd"/>
-      <w:r>
-        <w:rPr>
-          <w:sz w:val="30"/>
-          <w:szCs w:val="30"/>
-        </w:rPr>
-        <w:t xml:space="preserve"> and mobile iron allow you to partition off a piece of a laptop or phone to be under corporate control. Makes it easier to BYOD and for corporate to control just what they need to. </w:t>
+        <w:t xml:space="preserve">Things like airwatch and mobile iron allow you to partition off a piece of a laptop or phone to be under corporate control. Makes it easier to BYOD and for corporate to control just what they need to. </w:t>
       </w:r>
     </w:p>
     <w:p>
@@ -1623,21 +1564,12 @@
           <w:szCs w:val="30"/>
         </w:rPr>
       </w:pPr>
-      <w:proofErr w:type="spellStart"/>
-      <w:r>
-        <w:rPr>
-          <w:sz w:val="30"/>
-          <w:szCs w:val="30"/>
-        </w:rPr>
-        <w:t>ZoneAlarm</w:t>
-      </w:r>
-      <w:proofErr w:type="spellEnd"/>
-      <w:r>
-        <w:rPr>
-          <w:sz w:val="30"/>
-          <w:szCs w:val="30"/>
-        </w:rPr>
-        <w:t xml:space="preserve"> will allow you to see all the different types of connections going in and out of a network </w:t>
+      <w:r>
+        <w:rPr>
+          <w:sz w:val="30"/>
+          <w:szCs w:val="30"/>
+        </w:rPr>
+        <w:t xml:space="preserve">ZoneAlarm will allow you to see all the different types of connections going in and out of a network </w:t>
       </w:r>
     </w:p>
     <w:p>
@@ -1778,23 +1710,7 @@
           <w:sz w:val="30"/>
           <w:szCs w:val="30"/>
         </w:rPr>
-        <w:t xml:space="preserve">Can do P2v (physical </w:t>
-      </w:r>
-      <w:proofErr w:type="gramStart"/>
-      <w:r>
-        <w:rPr>
-          <w:sz w:val="30"/>
-          <w:szCs w:val="30"/>
-        </w:rPr>
-        <w:t>to</w:t>
-      </w:r>
-      <w:proofErr w:type="gramEnd"/>
-      <w:r>
-        <w:rPr>
-          <w:sz w:val="30"/>
-          <w:szCs w:val="30"/>
-        </w:rPr>
-        <w:t xml:space="preserve"> virtual) to clone systems</w:t>
+        <w:t>Can do P2v (physical to virtual) to clone systems</w:t>
       </w:r>
     </w:p>
     <w:p>
@@ -1921,6 +1837,186 @@
       <w:pPr>
         <w:pStyle w:val="ListParagraph"/>
         <w:numPr>
+          <w:ilvl w:val="0"/>
+          <w:numId w:val="11"/>
+        </w:numPr>
+        <w:rPr>
+          <w:sz w:val="30"/>
+          <w:szCs w:val="30"/>
+        </w:rPr>
+      </w:pPr>
+      <w:r>
+        <w:rPr>
+          <w:sz w:val="30"/>
+          <w:szCs w:val="30"/>
+        </w:rPr>
+        <w:t xml:space="preserve">Appropriate Controls to Ensure Data Security </w:t>
+      </w:r>
+    </w:p>
+    <w:p>
+      <w:pPr>
+        <w:pStyle w:val="ListParagraph"/>
+        <w:numPr>
+          <w:ilvl w:val="1"/>
+          <w:numId w:val="11"/>
+        </w:numPr>
+        <w:rPr>
+          <w:sz w:val="30"/>
+          <w:szCs w:val="30"/>
+        </w:rPr>
+      </w:pPr>
+      <w:r>
+        <w:rPr>
+          <w:sz w:val="30"/>
+          <w:szCs w:val="30"/>
+        </w:rPr>
+        <w:t>Cloud Storage</w:t>
+      </w:r>
+    </w:p>
+    <w:p>
+      <w:pPr>
+        <w:pStyle w:val="ListParagraph"/>
+        <w:numPr>
+          <w:ilvl w:val="2"/>
+          <w:numId w:val="11"/>
+        </w:numPr>
+        <w:rPr>
+          <w:sz w:val="30"/>
+          <w:szCs w:val="30"/>
+        </w:rPr>
+      </w:pPr>
+      <w:r>
+        <w:rPr>
+          <w:sz w:val="30"/>
+          <w:szCs w:val="30"/>
+        </w:rPr>
+        <w:t>Ensure that the cloud service you use has good security</w:t>
+      </w:r>
+    </w:p>
+    <w:p>
+      <w:pPr>
+        <w:pStyle w:val="ListParagraph"/>
+        <w:numPr>
+          <w:ilvl w:val="1"/>
+          <w:numId w:val="11"/>
+        </w:numPr>
+        <w:rPr>
+          <w:sz w:val="30"/>
+          <w:szCs w:val="30"/>
+        </w:rPr>
+      </w:pPr>
+      <w:r>
+        <w:rPr>
+          <w:sz w:val="30"/>
+          <w:szCs w:val="30"/>
+        </w:rPr>
+        <w:t>Storage Area Networks</w:t>
+      </w:r>
+    </w:p>
+    <w:p>
+      <w:pPr>
+        <w:pStyle w:val="ListParagraph"/>
+        <w:numPr>
+          <w:ilvl w:val="2"/>
+          <w:numId w:val="11"/>
+        </w:numPr>
+        <w:rPr>
+          <w:sz w:val="30"/>
+          <w:szCs w:val="30"/>
+        </w:rPr>
+      </w:pPr>
+      <w:r>
+        <w:rPr>
+          <w:sz w:val="30"/>
+          <w:szCs w:val="30"/>
+        </w:rPr>
+        <w:t>External Fiber Channel, ISCSI, or FCoE</w:t>
+      </w:r>
+    </w:p>
+    <w:p>
+      <w:pPr>
+        <w:pStyle w:val="ListParagraph"/>
+        <w:numPr>
+          <w:ilvl w:val="2"/>
+          <w:numId w:val="11"/>
+        </w:numPr>
+        <w:rPr>
+          <w:sz w:val="30"/>
+          <w:szCs w:val="30"/>
+        </w:rPr>
+      </w:pPr>
+      <w:r>
+        <w:rPr>
+          <w:sz w:val="30"/>
+          <w:szCs w:val="30"/>
+        </w:rPr>
+        <w:t>Appears as a local storage to the host</w:t>
+      </w:r>
+    </w:p>
+    <w:p>
+      <w:pPr>
+        <w:pStyle w:val="ListParagraph"/>
+        <w:numPr>
+          <w:ilvl w:val="2"/>
+          <w:numId w:val="11"/>
+        </w:numPr>
+        <w:rPr>
+          <w:sz w:val="30"/>
+          <w:szCs w:val="30"/>
+        </w:rPr>
+      </w:pPr>
+      <w:r>
+        <w:rPr>
+          <w:sz w:val="30"/>
+          <w:szCs w:val="30"/>
+        </w:rPr>
+        <w:t xml:space="preserve">Zoning and masking creates security boundaries, only shows whose WWNs are in the zone can see the storage </w:t>
+      </w:r>
+    </w:p>
+    <w:p>
+      <w:pPr>
+        <w:pStyle w:val="ListParagraph"/>
+        <w:numPr>
+          <w:ilvl w:val="1"/>
+          <w:numId w:val="11"/>
+        </w:numPr>
+        <w:rPr>
+          <w:sz w:val="30"/>
+          <w:szCs w:val="30"/>
+        </w:rPr>
+      </w:pPr>
+      <w:r>
+        <w:rPr>
+          <w:sz w:val="30"/>
+          <w:szCs w:val="30"/>
+        </w:rPr>
+        <w:t>Data Encryption</w:t>
+      </w:r>
+    </w:p>
+    <w:p>
+      <w:pPr>
+        <w:pStyle w:val="ListParagraph"/>
+        <w:numPr>
+          <w:ilvl w:val="2"/>
+          <w:numId w:val="11"/>
+        </w:numPr>
+        <w:rPr>
+          <w:sz w:val="30"/>
+          <w:szCs w:val="30"/>
+        </w:rPr>
+      </w:pPr>
+      <w:r>
+        <w:rPr>
+          <w:sz w:val="30"/>
+          <w:szCs w:val="30"/>
+        </w:rPr>
+        <w:t>Full Disk</w:t>
+      </w:r>
+    </w:p>
+    <w:p>
+      <w:pPr>
+        <w:pStyle w:val="ListParagraph"/>
+        <w:numPr>
           <w:ilvl w:val="3"/>
           <w:numId w:val="11"/>
         </w:numPr>
@@ -1929,8 +2025,1683 @@
           <w:szCs w:val="30"/>
         </w:rPr>
       </w:pPr>
+      <w:r>
+        <w:rPr>
+          <w:sz w:val="30"/>
+          <w:szCs w:val="30"/>
+        </w:rPr>
+        <w:t xml:space="preserve">Data at Rest Encryption encrypts the entire contents of a hard disk to prevent access without proper credentials </w:t>
+      </w:r>
+    </w:p>
+    <w:p>
+      <w:pPr>
+        <w:pStyle w:val="ListParagraph"/>
+        <w:numPr>
+          <w:ilvl w:val="2"/>
+          <w:numId w:val="11"/>
+        </w:numPr>
+        <w:rPr>
+          <w:sz w:val="30"/>
+          <w:szCs w:val="30"/>
+        </w:rPr>
+      </w:pPr>
+      <w:r>
+        <w:rPr>
+          <w:sz w:val="30"/>
+          <w:szCs w:val="30"/>
+        </w:rPr>
+        <w:t>Database</w:t>
+      </w:r>
+    </w:p>
+    <w:p>
+      <w:pPr>
+        <w:pStyle w:val="ListParagraph"/>
+        <w:numPr>
+          <w:ilvl w:val="3"/>
+          <w:numId w:val="11"/>
+        </w:numPr>
+        <w:rPr>
+          <w:sz w:val="30"/>
+          <w:szCs w:val="30"/>
+        </w:rPr>
+      </w:pPr>
+      <w:r>
+        <w:rPr>
+          <w:sz w:val="30"/>
+          <w:szCs w:val="30"/>
+        </w:rPr>
+        <w:t>Transparent Data Encryption encrypts the contents of an individual database (data at rest)</w:t>
+      </w:r>
+    </w:p>
+    <w:p>
+      <w:pPr>
+        <w:pStyle w:val="ListParagraph"/>
+        <w:numPr>
+          <w:ilvl w:val="3"/>
+          <w:numId w:val="11"/>
+        </w:numPr>
+        <w:rPr>
+          <w:sz w:val="30"/>
+          <w:szCs w:val="30"/>
+        </w:rPr>
+      </w:pPr>
+      <w:r>
+        <w:rPr>
+          <w:sz w:val="30"/>
+          <w:szCs w:val="30"/>
+        </w:rPr>
+        <w:lastRenderedPageBreak/>
+        <w:t xml:space="preserve">Cell Level encryption encrypts individual cells (data at rest and in transit) </w:t>
+      </w:r>
+    </w:p>
+    <w:p>
+      <w:pPr>
+        <w:pStyle w:val="ListParagraph"/>
+        <w:numPr>
+          <w:ilvl w:val="2"/>
+          <w:numId w:val="11"/>
+        </w:numPr>
+        <w:rPr>
+          <w:sz w:val="30"/>
+          <w:szCs w:val="30"/>
+        </w:rPr>
+      </w:pPr>
+      <w:r>
+        <w:rPr>
+          <w:sz w:val="30"/>
+          <w:szCs w:val="30"/>
+        </w:rPr>
+        <w:t>Individual Files</w:t>
+      </w:r>
+    </w:p>
+    <w:p>
+      <w:pPr>
+        <w:pStyle w:val="ListParagraph"/>
+        <w:numPr>
+          <w:ilvl w:val="2"/>
+          <w:numId w:val="11"/>
+        </w:numPr>
+        <w:rPr>
+          <w:sz w:val="30"/>
+          <w:szCs w:val="30"/>
+        </w:rPr>
+      </w:pPr>
+      <w:r>
+        <w:rPr>
+          <w:sz w:val="30"/>
+          <w:szCs w:val="30"/>
+        </w:rPr>
+        <w:t>Removable Media</w:t>
+      </w:r>
+    </w:p>
+    <w:p>
+      <w:pPr>
+        <w:pStyle w:val="ListParagraph"/>
+        <w:numPr>
+          <w:ilvl w:val="2"/>
+          <w:numId w:val="11"/>
+        </w:numPr>
+        <w:rPr>
+          <w:sz w:val="30"/>
+          <w:szCs w:val="30"/>
+        </w:rPr>
+      </w:pPr>
+      <w:r>
+        <w:rPr>
+          <w:sz w:val="30"/>
+          <w:szCs w:val="30"/>
+        </w:rPr>
+        <w:t>Mobile Devices</w:t>
+      </w:r>
+    </w:p>
+    <w:p>
+      <w:pPr>
+        <w:pStyle w:val="ListParagraph"/>
+        <w:numPr>
+          <w:ilvl w:val="3"/>
+          <w:numId w:val="11"/>
+        </w:numPr>
+        <w:rPr>
+          <w:sz w:val="30"/>
+          <w:szCs w:val="30"/>
+        </w:rPr>
+      </w:pPr>
+      <w:r>
+        <w:rPr>
+          <w:sz w:val="30"/>
+          <w:szCs w:val="30"/>
+        </w:rPr>
+        <w:t>Can be encrypted locally and via a VPN and SSL</w:t>
+      </w:r>
+    </w:p>
+    <w:p>
+      <w:pPr>
+        <w:pStyle w:val="ListParagraph"/>
+        <w:numPr>
+          <w:ilvl w:val="1"/>
+          <w:numId w:val="11"/>
+        </w:numPr>
+        <w:rPr>
+          <w:sz w:val="30"/>
+          <w:szCs w:val="30"/>
+        </w:rPr>
+      </w:pPr>
+      <w:r>
+        <w:rPr>
+          <w:sz w:val="30"/>
+          <w:szCs w:val="30"/>
+        </w:rPr>
+        <w:t>Hardware Based Encryption</w:t>
+      </w:r>
+    </w:p>
+    <w:p>
+      <w:pPr>
+        <w:pStyle w:val="ListParagraph"/>
+        <w:numPr>
+          <w:ilvl w:val="2"/>
+          <w:numId w:val="11"/>
+        </w:numPr>
+        <w:rPr>
+          <w:sz w:val="30"/>
+          <w:szCs w:val="30"/>
+        </w:rPr>
+      </w:pPr>
+      <w:r>
+        <w:rPr>
+          <w:sz w:val="30"/>
+          <w:szCs w:val="30"/>
+        </w:rPr>
+        <w:t xml:space="preserve">TPM: Trusted Platform Module, built in </w:t>
+      </w:r>
+    </w:p>
+    <w:p>
+      <w:pPr>
+        <w:pStyle w:val="ListParagraph"/>
+        <w:numPr>
+          <w:ilvl w:val="2"/>
+          <w:numId w:val="11"/>
+        </w:numPr>
+        <w:rPr>
+          <w:sz w:val="30"/>
+          <w:szCs w:val="30"/>
+        </w:rPr>
+      </w:pPr>
+      <w:r>
+        <w:rPr>
+          <w:sz w:val="30"/>
+          <w:szCs w:val="30"/>
+        </w:rPr>
+        <w:t xml:space="preserve">HSM: Hardware Security Module, can be external/added later </w:t>
+      </w:r>
+    </w:p>
+    <w:p>
+      <w:pPr>
+        <w:pStyle w:val="ListParagraph"/>
+        <w:numPr>
+          <w:ilvl w:val="2"/>
+          <w:numId w:val="11"/>
+        </w:numPr>
+        <w:rPr>
+          <w:sz w:val="30"/>
+          <w:szCs w:val="30"/>
+        </w:rPr>
+      </w:pPr>
+      <w:r>
+        <w:rPr>
+          <w:sz w:val="30"/>
+          <w:szCs w:val="30"/>
+        </w:rPr>
+        <w:t>USB Encryption</w:t>
+      </w:r>
+    </w:p>
+    <w:p>
+      <w:pPr>
+        <w:pStyle w:val="ListParagraph"/>
+        <w:numPr>
+          <w:ilvl w:val="2"/>
+          <w:numId w:val="11"/>
+        </w:numPr>
+        <w:rPr>
+          <w:sz w:val="30"/>
+          <w:szCs w:val="30"/>
+        </w:rPr>
+      </w:pPr>
+      <w:r>
+        <w:rPr>
+          <w:sz w:val="30"/>
+          <w:szCs w:val="30"/>
+        </w:rPr>
+        <w:t xml:space="preserve">Hard Drive, bitlocker </w:t>
+      </w:r>
+    </w:p>
+    <w:p>
+      <w:pPr>
+        <w:pStyle w:val="ListParagraph"/>
+        <w:numPr>
+          <w:ilvl w:val="1"/>
+          <w:numId w:val="11"/>
+        </w:numPr>
+        <w:rPr>
+          <w:sz w:val="30"/>
+          <w:szCs w:val="30"/>
+        </w:rPr>
+      </w:pPr>
+      <w:r>
+        <w:rPr>
+          <w:sz w:val="30"/>
+          <w:szCs w:val="30"/>
+        </w:rPr>
+        <w:t>Types of Data to Secure</w:t>
+      </w:r>
+    </w:p>
+    <w:p>
+      <w:pPr>
+        <w:pStyle w:val="ListParagraph"/>
+        <w:numPr>
+          <w:ilvl w:val="2"/>
+          <w:numId w:val="11"/>
+        </w:numPr>
+        <w:rPr>
+          <w:sz w:val="30"/>
+          <w:szCs w:val="30"/>
+        </w:rPr>
+      </w:pPr>
+      <w:r>
+        <w:rPr>
+          <w:sz w:val="30"/>
+          <w:szCs w:val="30"/>
+        </w:rPr>
+        <w:t>Data in transit</w:t>
+      </w:r>
+    </w:p>
+    <w:p>
+      <w:pPr>
+        <w:pStyle w:val="ListParagraph"/>
+        <w:numPr>
+          <w:ilvl w:val="2"/>
+          <w:numId w:val="11"/>
+        </w:numPr>
+        <w:rPr>
+          <w:sz w:val="30"/>
+          <w:szCs w:val="30"/>
+        </w:rPr>
+      </w:pPr>
+      <w:r>
+        <w:rPr>
+          <w:sz w:val="30"/>
+          <w:szCs w:val="30"/>
+        </w:rPr>
+        <w:t>Data at rest</w:t>
+      </w:r>
+    </w:p>
+    <w:p>
+      <w:pPr>
+        <w:pStyle w:val="ListParagraph"/>
+        <w:numPr>
+          <w:ilvl w:val="2"/>
+          <w:numId w:val="11"/>
+        </w:numPr>
+        <w:rPr>
+          <w:sz w:val="30"/>
+          <w:szCs w:val="30"/>
+        </w:rPr>
+      </w:pPr>
+      <w:r>
+        <w:rPr>
+          <w:sz w:val="30"/>
+          <w:szCs w:val="30"/>
+        </w:rPr>
+        <w:t>Data in use</w:t>
+      </w:r>
+    </w:p>
+    <w:p>
+      <w:pPr>
+        <w:pStyle w:val="ListParagraph"/>
+        <w:numPr>
+          <w:ilvl w:val="1"/>
+          <w:numId w:val="11"/>
+        </w:numPr>
+        <w:rPr>
+          <w:sz w:val="30"/>
+          <w:szCs w:val="30"/>
+        </w:rPr>
+      </w:pPr>
+      <w:r>
+        <w:rPr>
+          <w:sz w:val="30"/>
+          <w:szCs w:val="30"/>
+        </w:rPr>
+        <w:t xml:space="preserve">Permissions/ALCs Data Policies </w:t>
+      </w:r>
+    </w:p>
+    <w:p>
+      <w:pPr>
+        <w:pStyle w:val="ListParagraph"/>
+        <w:numPr>
+          <w:ilvl w:val="2"/>
+          <w:numId w:val="11"/>
+        </w:numPr>
+        <w:rPr>
+          <w:sz w:val="30"/>
+          <w:szCs w:val="30"/>
+        </w:rPr>
+      </w:pPr>
+      <w:r>
+        <w:rPr>
+          <w:sz w:val="30"/>
+          <w:szCs w:val="30"/>
+        </w:rPr>
+        <w:t>Access control lists</w:t>
+      </w:r>
+    </w:p>
+    <w:p>
+      <w:pPr>
+        <w:pStyle w:val="ListParagraph"/>
+        <w:numPr>
+          <w:ilvl w:val="3"/>
+          <w:numId w:val="11"/>
+        </w:numPr>
+        <w:rPr>
+          <w:sz w:val="30"/>
+          <w:szCs w:val="30"/>
+        </w:rPr>
+      </w:pPr>
+      <w:r>
+        <w:rPr>
+          <w:sz w:val="30"/>
+          <w:szCs w:val="30"/>
+        </w:rPr>
+        <w:t>Only give as much access as required to do the task</w:t>
+      </w:r>
+    </w:p>
+    <w:p>
+      <w:pPr>
+        <w:pStyle w:val="ListParagraph"/>
+        <w:numPr>
+          <w:ilvl w:val="3"/>
+          <w:numId w:val="11"/>
+        </w:numPr>
+        <w:rPr>
+          <w:sz w:val="30"/>
+          <w:szCs w:val="30"/>
+        </w:rPr>
+      </w:pPr>
+      <w:r>
+        <w:rPr>
+          <w:sz w:val="30"/>
+          <w:szCs w:val="30"/>
+        </w:rPr>
+        <w:t xml:space="preserve">Periodically audit to ensure compliance </w:t>
+      </w:r>
+    </w:p>
+    <w:p>
+      <w:pPr>
+        <w:pStyle w:val="ListParagraph"/>
+        <w:numPr>
+          <w:ilvl w:val="1"/>
+          <w:numId w:val="11"/>
+        </w:numPr>
+        <w:rPr>
+          <w:sz w:val="30"/>
+          <w:szCs w:val="30"/>
+        </w:rPr>
+      </w:pPr>
+      <w:r>
+        <w:rPr>
+          <w:sz w:val="30"/>
+          <w:szCs w:val="30"/>
+        </w:rPr>
+        <w:t>Data Policies</w:t>
+      </w:r>
+    </w:p>
+    <w:p>
+      <w:pPr>
+        <w:pStyle w:val="ListParagraph"/>
+        <w:numPr>
+          <w:ilvl w:val="2"/>
+          <w:numId w:val="11"/>
+        </w:numPr>
+        <w:rPr>
+          <w:sz w:val="30"/>
+          <w:szCs w:val="30"/>
+        </w:rPr>
+      </w:pPr>
+      <w:r>
+        <w:rPr>
+          <w:sz w:val="30"/>
+          <w:szCs w:val="30"/>
+        </w:rPr>
+        <w:t>Wiping</w:t>
+      </w:r>
+    </w:p>
+    <w:p>
+      <w:pPr>
+        <w:pStyle w:val="ListParagraph"/>
+        <w:numPr>
+          <w:ilvl w:val="3"/>
+          <w:numId w:val="11"/>
+        </w:numPr>
+        <w:rPr>
+          <w:sz w:val="30"/>
+          <w:szCs w:val="30"/>
+        </w:rPr>
+      </w:pPr>
+      <w:r>
+        <w:rPr>
+          <w:sz w:val="30"/>
+          <w:szCs w:val="30"/>
+        </w:rPr>
+        <w:t>Policies should be in place to dictate how data is destroyed. Wiping could be 1-pass, 3 –pass, 7-pass etc</w:t>
+      </w:r>
+    </w:p>
+    <w:p>
+      <w:pPr>
+        <w:pStyle w:val="ListParagraph"/>
+        <w:numPr>
+          <w:ilvl w:val="2"/>
+          <w:numId w:val="11"/>
+        </w:numPr>
+        <w:rPr>
+          <w:sz w:val="30"/>
+          <w:szCs w:val="30"/>
+        </w:rPr>
+      </w:pPr>
+      <w:r>
+        <w:rPr>
+          <w:sz w:val="30"/>
+          <w:szCs w:val="30"/>
+        </w:rPr>
+        <w:t>Disposing</w:t>
+      </w:r>
+    </w:p>
+    <w:p>
+      <w:pPr>
+        <w:pStyle w:val="ListParagraph"/>
+        <w:numPr>
+          <w:ilvl w:val="3"/>
+          <w:numId w:val="11"/>
+        </w:numPr>
+        <w:rPr>
+          <w:sz w:val="30"/>
+          <w:szCs w:val="30"/>
+        </w:rPr>
+      </w:pPr>
+      <w:r>
+        <w:rPr>
+          <w:sz w:val="30"/>
+          <w:szCs w:val="30"/>
+        </w:rPr>
+        <w:t xml:space="preserve">Drives should be wiped or degaussed before disposal </w:t>
+      </w:r>
+    </w:p>
+    <w:p>
+      <w:pPr>
+        <w:pStyle w:val="ListParagraph"/>
+        <w:numPr>
+          <w:ilvl w:val="2"/>
+          <w:numId w:val="11"/>
+        </w:numPr>
+        <w:rPr>
+          <w:sz w:val="30"/>
+          <w:szCs w:val="30"/>
+        </w:rPr>
+      </w:pPr>
+      <w:r>
+        <w:rPr>
+          <w:sz w:val="30"/>
+          <w:szCs w:val="30"/>
+        </w:rPr>
+        <w:t>Retention</w:t>
+      </w:r>
+    </w:p>
+    <w:p>
+      <w:pPr>
+        <w:pStyle w:val="ListParagraph"/>
+        <w:numPr>
+          <w:ilvl w:val="3"/>
+          <w:numId w:val="11"/>
+        </w:numPr>
+        <w:rPr>
+          <w:sz w:val="30"/>
+          <w:szCs w:val="30"/>
+        </w:rPr>
+      </w:pPr>
+      <w:r>
+        <w:rPr>
+          <w:sz w:val="30"/>
+          <w:szCs w:val="30"/>
+        </w:rPr>
+        <w:t xml:space="preserve">Varies by company/industry. </w:t>
+      </w:r>
+    </w:p>
+    <w:p>
+      <w:pPr>
+        <w:pStyle w:val="ListParagraph"/>
+        <w:numPr>
+          <w:ilvl w:val="2"/>
+          <w:numId w:val="11"/>
+        </w:numPr>
+        <w:rPr>
+          <w:sz w:val="30"/>
+          <w:szCs w:val="30"/>
+        </w:rPr>
+      </w:pPr>
+      <w:r>
+        <w:rPr>
+          <w:sz w:val="30"/>
+          <w:szCs w:val="30"/>
+        </w:rPr>
+        <w:t>Storage</w:t>
+      </w:r>
+    </w:p>
+    <w:p>
+      <w:pPr>
+        <w:pStyle w:val="ListParagraph"/>
+        <w:numPr>
+          <w:ilvl w:val="3"/>
+          <w:numId w:val="11"/>
+        </w:numPr>
+        <w:rPr>
+          <w:sz w:val="30"/>
+          <w:szCs w:val="30"/>
+        </w:rPr>
+      </w:pPr>
+      <w:r>
+        <w:rPr>
+          <w:sz w:val="30"/>
+          <w:szCs w:val="30"/>
+        </w:rPr>
+        <w:t xml:space="preserve">Policies can include where data is stored, i.e. locally, remotely, SAN, NAS, off-site, cloud, etc. </w:t>
+      </w:r>
+    </w:p>
+    <w:p>
+      <w:pPr>
+        <w:pStyle w:val="ListParagraph"/>
+        <w:numPr>
+          <w:ilvl w:val="3"/>
+          <w:numId w:val="11"/>
+        </w:numPr>
+        <w:rPr>
+          <w:sz w:val="30"/>
+          <w:szCs w:val="30"/>
+        </w:rPr>
+      </w:pPr>
+      <w:r>
+        <w:rPr>
+          <w:sz w:val="30"/>
+          <w:szCs w:val="30"/>
+        </w:rPr>
+        <w:lastRenderedPageBreak/>
+        <w:t xml:space="preserve">If stored using a cloud provider, where the data is replicated should be documented and approved as well. </w:t>
+      </w:r>
+    </w:p>
+    <w:p>
+      <w:pPr>
+        <w:pStyle w:val="ListParagraph"/>
+        <w:numPr>
+          <w:ilvl w:val="0"/>
+          <w:numId w:val="11"/>
+        </w:numPr>
+        <w:rPr>
+          <w:sz w:val="30"/>
+          <w:szCs w:val="30"/>
+        </w:rPr>
+      </w:pPr>
+      <w:r>
+        <w:rPr>
+          <w:sz w:val="30"/>
+          <w:szCs w:val="30"/>
+        </w:rPr>
+        <w:t>Mitigate Security Risks in Static Environments</w:t>
+      </w:r>
+    </w:p>
+    <w:p>
+      <w:pPr>
+        <w:pStyle w:val="ListParagraph"/>
+        <w:numPr>
+          <w:ilvl w:val="1"/>
+          <w:numId w:val="11"/>
+        </w:numPr>
+        <w:rPr>
+          <w:sz w:val="30"/>
+          <w:szCs w:val="30"/>
+        </w:rPr>
+      </w:pPr>
+      <w:r>
+        <w:rPr>
+          <w:sz w:val="30"/>
+          <w:szCs w:val="30"/>
+        </w:rPr>
+        <w:t>SCADA Systems</w:t>
+      </w:r>
+    </w:p>
+    <w:p>
+      <w:pPr>
+        <w:pStyle w:val="ListParagraph"/>
+        <w:numPr>
+          <w:ilvl w:val="2"/>
+          <w:numId w:val="11"/>
+        </w:numPr>
+        <w:rPr>
+          <w:sz w:val="30"/>
+          <w:szCs w:val="30"/>
+        </w:rPr>
+      </w:pPr>
+      <w:r>
+        <w:rPr>
+          <w:sz w:val="30"/>
+          <w:szCs w:val="30"/>
+        </w:rPr>
+        <w:t>Supervisory Control and Data Acquisition</w:t>
+      </w:r>
+    </w:p>
+    <w:p>
+      <w:pPr>
+        <w:pStyle w:val="ListParagraph"/>
+        <w:numPr>
+          <w:ilvl w:val="2"/>
+          <w:numId w:val="11"/>
+        </w:numPr>
+        <w:rPr>
+          <w:sz w:val="30"/>
+          <w:szCs w:val="30"/>
+        </w:rPr>
+      </w:pPr>
+      <w:r>
+        <w:rPr>
+          <w:sz w:val="30"/>
+          <w:szCs w:val="30"/>
+        </w:rPr>
+        <w:t>Usually refer to centralized systems which monitor and control entire sites, or complexes of systems spread out over large areas</w:t>
+      </w:r>
+    </w:p>
+    <w:p>
+      <w:pPr>
+        <w:pStyle w:val="ListParagraph"/>
+        <w:numPr>
+          <w:ilvl w:val="2"/>
+          <w:numId w:val="11"/>
+        </w:numPr>
+        <w:rPr>
+          <w:sz w:val="30"/>
+          <w:szCs w:val="30"/>
+        </w:rPr>
+      </w:pPr>
+      <w:r>
+        <w:rPr>
+          <w:sz w:val="30"/>
+          <w:szCs w:val="30"/>
+        </w:rPr>
+        <w:t>RTU: Remote Terminal Unit, connects to sensors that convert the sensor information to digital data (pipe pressure)</w:t>
+      </w:r>
+    </w:p>
+    <w:p>
+      <w:pPr>
+        <w:pStyle w:val="ListParagraph"/>
+        <w:numPr>
+          <w:ilvl w:val="2"/>
+          <w:numId w:val="11"/>
+        </w:numPr>
+        <w:rPr>
+          <w:sz w:val="30"/>
+          <w:szCs w:val="30"/>
+        </w:rPr>
+      </w:pPr>
+      <w:r>
+        <w:rPr>
+          <w:sz w:val="30"/>
+          <w:szCs w:val="30"/>
+        </w:rPr>
+        <w:t>PLC: Programmable logic Controller, similar to RTU, more versatile</w:t>
+      </w:r>
+    </w:p>
+    <w:p>
+      <w:pPr>
+        <w:pStyle w:val="ListParagraph"/>
+        <w:numPr>
+          <w:ilvl w:val="2"/>
+          <w:numId w:val="11"/>
+        </w:numPr>
+        <w:rPr>
+          <w:sz w:val="30"/>
+          <w:szCs w:val="30"/>
+        </w:rPr>
+      </w:pPr>
+      <w:r>
+        <w:rPr>
+          <w:sz w:val="30"/>
+          <w:szCs w:val="30"/>
+        </w:rPr>
+        <w:t>HMI: Human machine interface, presents data to a human who then acts upon it</w:t>
+      </w:r>
+    </w:p>
+    <w:p>
+      <w:pPr>
+        <w:pStyle w:val="ListParagraph"/>
+        <w:numPr>
+          <w:ilvl w:val="2"/>
+          <w:numId w:val="11"/>
+        </w:numPr>
+        <w:rPr>
+          <w:sz w:val="30"/>
+          <w:szCs w:val="30"/>
+        </w:rPr>
+      </w:pPr>
+      <w:r>
+        <w:rPr>
+          <w:sz w:val="30"/>
+          <w:szCs w:val="30"/>
+        </w:rPr>
+        <w:t xml:space="preserve">MTU: Master Terminal Unit, aggregates all data </w:t>
+      </w:r>
+    </w:p>
+    <w:p>
+      <w:pPr>
+        <w:pStyle w:val="ListParagraph"/>
+        <w:numPr>
+          <w:ilvl w:val="2"/>
+          <w:numId w:val="11"/>
+        </w:numPr>
+        <w:rPr>
+          <w:sz w:val="30"/>
+          <w:szCs w:val="30"/>
+        </w:rPr>
+      </w:pPr>
+      <w:r>
+        <w:rPr>
+          <w:sz w:val="30"/>
+          <w:szCs w:val="30"/>
+        </w:rPr>
+        <w:t>Used to be closed off, progression:</w:t>
+      </w:r>
+    </w:p>
+    <w:p>
+      <w:pPr>
+        <w:pStyle w:val="ListParagraph"/>
+        <w:numPr>
+          <w:ilvl w:val="3"/>
+          <w:numId w:val="11"/>
+        </w:numPr>
+        <w:rPr>
+          <w:sz w:val="30"/>
+          <w:szCs w:val="30"/>
+        </w:rPr>
+      </w:pPr>
+      <w:r>
+        <w:rPr>
+          <w:sz w:val="30"/>
+          <w:szCs w:val="30"/>
+        </w:rPr>
+        <w:t>Monolithic</w:t>
+      </w:r>
+    </w:p>
+    <w:p>
+      <w:pPr>
+        <w:pStyle w:val="ListParagraph"/>
+        <w:numPr>
+          <w:ilvl w:val="3"/>
+          <w:numId w:val="11"/>
+        </w:numPr>
+        <w:rPr>
+          <w:sz w:val="30"/>
+          <w:szCs w:val="30"/>
+        </w:rPr>
+      </w:pPr>
+      <w:r>
+        <w:rPr>
+          <w:sz w:val="30"/>
+          <w:szCs w:val="30"/>
+        </w:rPr>
+        <w:t>Distributed</w:t>
+      </w:r>
+    </w:p>
+    <w:p>
+      <w:pPr>
+        <w:pStyle w:val="ListParagraph"/>
+        <w:numPr>
+          <w:ilvl w:val="3"/>
+          <w:numId w:val="11"/>
+        </w:numPr>
+        <w:rPr>
+          <w:sz w:val="30"/>
+          <w:szCs w:val="30"/>
+        </w:rPr>
+      </w:pPr>
+      <w:r>
+        <w:rPr>
+          <w:sz w:val="30"/>
+          <w:szCs w:val="30"/>
+        </w:rPr>
+        <w:t>Networked</w:t>
+      </w:r>
+    </w:p>
+    <w:p>
+      <w:pPr>
+        <w:pStyle w:val="ListParagraph"/>
+        <w:numPr>
+          <w:ilvl w:val="3"/>
+          <w:numId w:val="11"/>
+        </w:numPr>
+        <w:rPr>
+          <w:sz w:val="30"/>
+          <w:szCs w:val="30"/>
+        </w:rPr>
+      </w:pPr>
+      <w:r>
+        <w:rPr>
+          <w:sz w:val="30"/>
+          <w:szCs w:val="30"/>
+        </w:rPr>
+        <w:t xml:space="preserve">Internet of Things </w:t>
+      </w:r>
+    </w:p>
+    <w:p>
+      <w:pPr>
+        <w:pStyle w:val="ListParagraph"/>
+        <w:numPr>
+          <w:ilvl w:val="2"/>
+          <w:numId w:val="11"/>
+        </w:numPr>
+        <w:rPr>
+          <w:sz w:val="30"/>
+          <w:szCs w:val="30"/>
+        </w:rPr>
+      </w:pPr>
+      <w:r>
+        <w:rPr>
+          <w:sz w:val="30"/>
+          <w:szCs w:val="30"/>
+        </w:rPr>
+        <w:t xml:space="preserve">These attacks can be used to degrade or destroy critical infrastructure </w:t>
+      </w:r>
+    </w:p>
+    <w:p>
+      <w:pPr>
+        <w:pStyle w:val="ListParagraph"/>
+        <w:numPr>
+          <w:ilvl w:val="1"/>
+          <w:numId w:val="11"/>
+        </w:numPr>
+        <w:rPr>
+          <w:sz w:val="30"/>
+          <w:szCs w:val="30"/>
+        </w:rPr>
+      </w:pPr>
+      <w:r>
+        <w:rPr>
+          <w:sz w:val="30"/>
+          <w:szCs w:val="30"/>
+        </w:rPr>
+        <w:t>Embedded Systems, Printers, Smart TV’s and HVAC systems</w:t>
+      </w:r>
+    </w:p>
+    <w:p>
+      <w:pPr>
+        <w:pStyle w:val="ListParagraph"/>
+        <w:numPr>
+          <w:ilvl w:val="2"/>
+          <w:numId w:val="11"/>
+        </w:numPr>
+        <w:rPr>
+          <w:sz w:val="30"/>
+          <w:szCs w:val="30"/>
+        </w:rPr>
+      </w:pPr>
+      <w:r>
+        <w:rPr>
+          <w:sz w:val="30"/>
+          <w:szCs w:val="30"/>
+        </w:rPr>
+        <w:t xml:space="preserve">Embedded systems can be exploited to get into a network </w:t>
+      </w:r>
+    </w:p>
+    <w:p>
+      <w:pPr>
+        <w:pStyle w:val="ListParagraph"/>
+        <w:numPr>
+          <w:ilvl w:val="1"/>
+          <w:numId w:val="11"/>
+        </w:numPr>
+        <w:rPr>
+          <w:sz w:val="30"/>
+          <w:szCs w:val="30"/>
+        </w:rPr>
+      </w:pPr>
+      <w:r>
+        <w:rPr>
+          <w:sz w:val="30"/>
+          <w:szCs w:val="30"/>
+        </w:rPr>
+        <w:t>Mobile Operating Systems</w:t>
+      </w:r>
+    </w:p>
+    <w:p>
+      <w:pPr>
+        <w:pStyle w:val="ListParagraph"/>
+        <w:numPr>
+          <w:ilvl w:val="2"/>
+          <w:numId w:val="11"/>
+        </w:numPr>
+        <w:rPr>
+          <w:sz w:val="30"/>
+          <w:szCs w:val="30"/>
+        </w:rPr>
+      </w:pPr>
+      <w:r>
+        <w:rPr>
+          <w:sz w:val="30"/>
+          <w:szCs w:val="30"/>
+        </w:rPr>
+        <w:t>iOS has tight control on development, compared to Android</w:t>
+      </w:r>
+    </w:p>
+    <w:p>
+      <w:pPr>
+        <w:pStyle w:val="ListParagraph"/>
+        <w:numPr>
+          <w:ilvl w:val="2"/>
+          <w:numId w:val="11"/>
+        </w:numPr>
+        <w:rPr>
+          <w:sz w:val="30"/>
+          <w:szCs w:val="30"/>
+        </w:rPr>
+      </w:pPr>
+      <w:r>
+        <w:rPr>
+          <w:sz w:val="30"/>
+          <w:szCs w:val="30"/>
+        </w:rPr>
+        <w:t>Very few viruses /malwares</w:t>
+      </w:r>
+    </w:p>
+    <w:p>
+      <w:pPr>
+        <w:pStyle w:val="ListParagraph"/>
+        <w:numPr>
+          <w:ilvl w:val="2"/>
+          <w:numId w:val="11"/>
+        </w:numPr>
+        <w:rPr>
+          <w:sz w:val="30"/>
+          <w:szCs w:val="30"/>
+        </w:rPr>
+      </w:pPr>
+      <w:r>
+        <w:rPr>
+          <w:sz w:val="30"/>
+          <w:szCs w:val="30"/>
+        </w:rPr>
+        <w:t xml:space="preserve">Runs on only Apple hardware </w:t>
+      </w:r>
+    </w:p>
+    <w:p>
+      <w:pPr>
+        <w:pStyle w:val="ListParagraph"/>
+        <w:numPr>
+          <w:ilvl w:val="1"/>
+          <w:numId w:val="11"/>
+        </w:numPr>
+        <w:rPr>
+          <w:sz w:val="30"/>
+          <w:szCs w:val="30"/>
+        </w:rPr>
+      </w:pPr>
+      <w:r>
+        <w:rPr>
+          <w:sz w:val="30"/>
+          <w:szCs w:val="30"/>
+        </w:rPr>
+        <w:t>Main frames</w:t>
+      </w:r>
+    </w:p>
+    <w:p>
+      <w:pPr>
+        <w:pStyle w:val="ListParagraph"/>
+        <w:numPr>
+          <w:ilvl w:val="2"/>
+          <w:numId w:val="11"/>
+        </w:numPr>
+        <w:rPr>
+          <w:sz w:val="30"/>
+          <w:szCs w:val="30"/>
+        </w:rPr>
+      </w:pPr>
+      <w:r>
+        <w:rPr>
+          <w:sz w:val="30"/>
+          <w:szCs w:val="30"/>
+        </w:rPr>
+        <w:t>Specialized hardware/software</w:t>
+      </w:r>
+    </w:p>
+    <w:p>
+      <w:pPr>
+        <w:pStyle w:val="ListParagraph"/>
+        <w:numPr>
+          <w:ilvl w:val="2"/>
+          <w:numId w:val="11"/>
+        </w:numPr>
+        <w:rPr>
+          <w:sz w:val="30"/>
+          <w:szCs w:val="30"/>
+        </w:rPr>
+      </w:pPr>
+      <w:r>
+        <w:rPr>
+          <w:sz w:val="30"/>
+          <w:szCs w:val="30"/>
+        </w:rPr>
+        <w:lastRenderedPageBreak/>
+        <w:t>Attacks are usually very specific and generated internally (not large attack area)</w:t>
+      </w:r>
+    </w:p>
+    <w:p>
+      <w:pPr>
+        <w:pStyle w:val="ListParagraph"/>
+        <w:numPr>
+          <w:ilvl w:val="2"/>
+          <w:numId w:val="11"/>
+        </w:numPr>
+        <w:rPr>
+          <w:sz w:val="30"/>
+          <w:szCs w:val="30"/>
+        </w:rPr>
+      </w:pPr>
+      <w:r>
+        <w:rPr>
+          <w:sz w:val="30"/>
+          <w:szCs w:val="30"/>
+        </w:rPr>
+        <w:t>Most Viruses/malware are targeted at PC/Servers, not mainframe systems,</w:t>
+      </w:r>
+    </w:p>
+    <w:p>
+      <w:pPr>
+        <w:pStyle w:val="ListParagraph"/>
+        <w:numPr>
+          <w:ilvl w:val="2"/>
+          <w:numId w:val="11"/>
+        </w:numPr>
+        <w:rPr>
+          <w:sz w:val="30"/>
+          <w:szCs w:val="30"/>
+        </w:rPr>
+      </w:pPr>
+      <w:r>
+        <w:rPr>
+          <w:sz w:val="30"/>
+          <w:szCs w:val="30"/>
+        </w:rPr>
+        <w:t>Much smaller worldwide footprint</w:t>
+      </w:r>
+    </w:p>
+    <w:p>
+      <w:pPr>
+        <w:pStyle w:val="ListParagraph"/>
+        <w:numPr>
+          <w:ilvl w:val="1"/>
+          <w:numId w:val="11"/>
+        </w:numPr>
+        <w:rPr>
+          <w:sz w:val="30"/>
+          <w:szCs w:val="30"/>
+        </w:rPr>
+      </w:pPr>
+      <w:r>
+        <w:rPr>
+          <w:sz w:val="30"/>
+          <w:szCs w:val="30"/>
+        </w:rPr>
+        <w:t>Game Consoles</w:t>
+      </w:r>
+    </w:p>
+    <w:p>
+      <w:pPr>
+        <w:pStyle w:val="ListParagraph"/>
+        <w:numPr>
+          <w:ilvl w:val="2"/>
+          <w:numId w:val="11"/>
+        </w:numPr>
+        <w:rPr>
+          <w:sz w:val="30"/>
+          <w:szCs w:val="30"/>
+        </w:rPr>
+      </w:pPr>
+      <w:r>
+        <w:rPr>
+          <w:sz w:val="30"/>
+          <w:szCs w:val="30"/>
+        </w:rPr>
+        <w:t>Full-blown computers running specialized versions of Microsoft Windows and Linux</w:t>
+      </w:r>
+    </w:p>
+    <w:p>
+      <w:pPr>
+        <w:pStyle w:val="ListParagraph"/>
+        <w:numPr>
+          <w:ilvl w:val="2"/>
+          <w:numId w:val="11"/>
+        </w:numPr>
+        <w:rPr>
+          <w:sz w:val="30"/>
+          <w:szCs w:val="30"/>
+        </w:rPr>
+      </w:pPr>
+      <w:r>
+        <w:rPr>
+          <w:sz w:val="30"/>
+          <w:szCs w:val="30"/>
+        </w:rPr>
+        <w:t xml:space="preserve">Security concerns to do inability to patch manually or customize features </w:t>
+      </w:r>
+    </w:p>
+    <w:p>
+      <w:pPr>
+        <w:pStyle w:val="ListParagraph"/>
+        <w:numPr>
+          <w:ilvl w:val="2"/>
+          <w:numId w:val="11"/>
+        </w:numPr>
+        <w:rPr>
+          <w:sz w:val="30"/>
+          <w:szCs w:val="30"/>
+        </w:rPr>
+      </w:pPr>
+      <w:r>
+        <w:rPr>
+          <w:sz w:val="30"/>
+          <w:szCs w:val="30"/>
+        </w:rPr>
+        <w:t xml:space="preserve">Newer systems have cameras and microphones to capture video and speech </w:t>
+      </w:r>
+    </w:p>
+    <w:p>
+      <w:pPr>
+        <w:pStyle w:val="ListParagraph"/>
+        <w:numPr>
+          <w:ilvl w:val="1"/>
+          <w:numId w:val="11"/>
+        </w:numPr>
+        <w:rPr>
+          <w:sz w:val="30"/>
+          <w:szCs w:val="30"/>
+        </w:rPr>
+      </w:pPr>
+      <w:r>
+        <w:rPr>
+          <w:sz w:val="30"/>
+          <w:szCs w:val="30"/>
+        </w:rPr>
+        <w:t>In-vehicle Computing Systems</w:t>
+      </w:r>
+    </w:p>
+    <w:p>
+      <w:pPr>
+        <w:pStyle w:val="ListParagraph"/>
+        <w:numPr>
+          <w:ilvl w:val="2"/>
+          <w:numId w:val="11"/>
+        </w:numPr>
+        <w:rPr>
+          <w:sz w:val="30"/>
+          <w:szCs w:val="30"/>
+        </w:rPr>
+      </w:pPr>
+      <w:r>
+        <w:rPr>
+          <w:sz w:val="30"/>
+          <w:szCs w:val="30"/>
+        </w:rPr>
+        <w:t>Always on and connected</w:t>
+      </w:r>
+    </w:p>
+    <w:p>
+      <w:pPr>
+        <w:pStyle w:val="ListParagraph"/>
+        <w:numPr>
+          <w:ilvl w:val="2"/>
+          <w:numId w:val="11"/>
+        </w:numPr>
+        <w:rPr>
+          <w:sz w:val="30"/>
+          <w:szCs w:val="30"/>
+        </w:rPr>
+      </w:pPr>
+      <w:r>
+        <w:rPr>
+          <w:sz w:val="30"/>
+          <w:szCs w:val="30"/>
+        </w:rPr>
+        <w:t xml:space="preserve">Can track location, speed, travel history, etc. </w:t>
+      </w:r>
+    </w:p>
+    <w:p>
+      <w:pPr>
+        <w:pStyle w:val="ListParagraph"/>
+        <w:numPr>
+          <w:ilvl w:val="2"/>
+          <w:numId w:val="11"/>
+        </w:numPr>
+        <w:rPr>
+          <w:sz w:val="30"/>
+          <w:szCs w:val="30"/>
+        </w:rPr>
+      </w:pPr>
+      <w:r>
+        <w:rPr>
+          <w:sz w:val="30"/>
+          <w:szCs w:val="30"/>
+        </w:rPr>
+        <w:t>Myriad of in-vehicle metrics</w:t>
+      </w:r>
+    </w:p>
+    <w:p>
+      <w:pPr>
+        <w:pStyle w:val="ListParagraph"/>
+        <w:numPr>
+          <w:ilvl w:val="2"/>
+          <w:numId w:val="11"/>
+        </w:numPr>
+        <w:rPr>
+          <w:sz w:val="30"/>
+          <w:szCs w:val="30"/>
+        </w:rPr>
+      </w:pPr>
+      <w:r>
+        <w:rPr>
+          <w:sz w:val="30"/>
+          <w:szCs w:val="30"/>
+        </w:rPr>
+        <w:t xml:space="preserve">Remote access and control of vehicle features </w:t>
+      </w:r>
+      <w:r>
+        <w:rPr>
+          <w:sz w:val="30"/>
+          <w:szCs w:val="30"/>
+        </w:rPr>
+        <w:t xml:space="preserve">(get text messages through car) </w:t>
+      </w:r>
+    </w:p>
+    <w:p>
+      <w:pPr>
+        <w:pStyle w:val="ListParagraph"/>
+        <w:numPr>
+          <w:ilvl w:val="2"/>
+          <w:numId w:val="11"/>
+        </w:numPr>
+        <w:rPr>
+          <w:sz w:val="30"/>
+          <w:szCs w:val="30"/>
+        </w:rPr>
+      </w:pPr>
+      <w:r>
+        <w:rPr>
+          <w:sz w:val="30"/>
+          <w:szCs w:val="30"/>
+        </w:rPr>
+        <w:t>It’s possible to start a vehicle, or disable it remotely</w:t>
+      </w:r>
+    </w:p>
+    <w:p>
+      <w:pPr>
+        <w:pStyle w:val="ListParagraph"/>
+        <w:numPr>
+          <w:ilvl w:val="2"/>
+          <w:numId w:val="11"/>
+        </w:numPr>
+        <w:rPr>
+          <w:sz w:val="30"/>
+          <w:szCs w:val="30"/>
+        </w:rPr>
+      </w:pPr>
+      <w:r>
+        <w:rPr>
+          <w:sz w:val="30"/>
+          <w:szCs w:val="30"/>
+        </w:rPr>
+        <w:t xml:space="preserve">Must coach employees to stay updated patches </w:t>
+      </w:r>
+    </w:p>
+    <w:p>
+      <w:pPr>
+        <w:pStyle w:val="ListParagraph"/>
+        <w:numPr>
+          <w:ilvl w:val="1"/>
+          <w:numId w:val="11"/>
+        </w:numPr>
+        <w:rPr>
+          <w:sz w:val="30"/>
+          <w:szCs w:val="30"/>
+        </w:rPr>
+      </w:pPr>
+      <w:r>
+        <w:rPr>
+          <w:sz w:val="30"/>
+          <w:szCs w:val="30"/>
+        </w:rPr>
+        <w:t>Network segmentation</w:t>
+      </w:r>
+    </w:p>
+    <w:p>
+      <w:pPr>
+        <w:pStyle w:val="ListParagraph"/>
+        <w:numPr>
+          <w:ilvl w:val="2"/>
+          <w:numId w:val="11"/>
+        </w:numPr>
+        <w:rPr>
+          <w:sz w:val="30"/>
+          <w:szCs w:val="30"/>
+        </w:rPr>
+      </w:pPr>
+      <w:r>
+        <w:rPr>
+          <w:sz w:val="30"/>
+          <w:szCs w:val="30"/>
+        </w:rPr>
+        <w:t>Segment network to separate management network from data network</w:t>
+      </w:r>
+    </w:p>
+    <w:p>
+      <w:pPr>
+        <w:pStyle w:val="ListParagraph"/>
+        <w:numPr>
+          <w:ilvl w:val="2"/>
+          <w:numId w:val="11"/>
+        </w:numPr>
+        <w:rPr>
+          <w:sz w:val="30"/>
+          <w:szCs w:val="30"/>
+        </w:rPr>
+      </w:pPr>
+      <w:r>
+        <w:rPr>
+          <w:sz w:val="30"/>
+          <w:szCs w:val="30"/>
+        </w:rPr>
+        <w:t>Separate networks that contain PII</w:t>
+      </w:r>
+    </w:p>
+    <w:p>
+      <w:pPr>
+        <w:pStyle w:val="ListParagraph"/>
+        <w:numPr>
+          <w:ilvl w:val="2"/>
+          <w:numId w:val="11"/>
+        </w:numPr>
+        <w:rPr>
+          <w:sz w:val="30"/>
+          <w:szCs w:val="30"/>
+        </w:rPr>
+      </w:pPr>
+      <w:r>
+        <w:rPr>
+          <w:sz w:val="30"/>
+          <w:szCs w:val="30"/>
+        </w:rPr>
+        <w:t xml:space="preserve">Use firewalls to break up networks </w:t>
+      </w:r>
+    </w:p>
+    <w:p>
+      <w:pPr>
+        <w:pStyle w:val="ListParagraph"/>
+        <w:numPr>
+          <w:ilvl w:val="1"/>
+          <w:numId w:val="11"/>
+        </w:numPr>
+        <w:rPr>
+          <w:sz w:val="30"/>
+          <w:szCs w:val="30"/>
+        </w:rPr>
+      </w:pPr>
+      <w:r>
+        <w:rPr>
+          <w:sz w:val="30"/>
+          <w:szCs w:val="30"/>
+        </w:rPr>
+        <w:t>Security Layers and Manual Updates</w:t>
+      </w:r>
+      <w:r>
+        <w:rPr>
+          <w:sz w:val="30"/>
+          <w:szCs w:val="30"/>
+        </w:rPr>
+        <w:t>’</w:t>
+      </w:r>
+    </w:p>
+    <w:p>
+      <w:pPr>
+        <w:pStyle w:val="ListParagraph"/>
+        <w:numPr>
+          <w:ilvl w:val="2"/>
+          <w:numId w:val="11"/>
+        </w:numPr>
+        <w:rPr>
+          <w:sz w:val="30"/>
+          <w:szCs w:val="30"/>
+        </w:rPr>
+      </w:pPr>
+      <w:r>
+        <w:rPr>
+          <w:sz w:val="30"/>
+          <w:szCs w:val="30"/>
+        </w:rPr>
+        <w:t>Each layer of security adds more hurdles for an attacker to have to get through</w:t>
+      </w:r>
+    </w:p>
+    <w:p>
+      <w:pPr>
+        <w:pStyle w:val="ListParagraph"/>
+        <w:numPr>
+          <w:ilvl w:val="2"/>
+          <w:numId w:val="11"/>
+        </w:numPr>
+        <w:rPr>
+          <w:sz w:val="30"/>
+          <w:szCs w:val="30"/>
+        </w:rPr>
+      </w:pPr>
+      <w:r>
+        <w:rPr>
+          <w:sz w:val="30"/>
+          <w:szCs w:val="30"/>
+        </w:rPr>
+        <w:t>Network and host intrusion detection and prevention systems</w:t>
+      </w:r>
+    </w:p>
+    <w:p>
+      <w:pPr>
+        <w:pStyle w:val="ListParagraph"/>
+        <w:numPr>
+          <w:ilvl w:val="2"/>
+          <w:numId w:val="11"/>
+        </w:numPr>
+        <w:rPr>
+          <w:sz w:val="30"/>
+          <w:szCs w:val="30"/>
+        </w:rPr>
+      </w:pPr>
+      <w:r>
+        <w:rPr>
+          <w:sz w:val="30"/>
+          <w:szCs w:val="30"/>
+        </w:rPr>
+        <w:t>Application and network firewalls</w:t>
+      </w:r>
+    </w:p>
+    <w:p>
+      <w:pPr>
+        <w:pStyle w:val="ListParagraph"/>
+        <w:numPr>
+          <w:ilvl w:val="2"/>
+          <w:numId w:val="11"/>
+        </w:numPr>
+        <w:rPr>
+          <w:sz w:val="30"/>
+          <w:szCs w:val="30"/>
+        </w:rPr>
+      </w:pPr>
+      <w:r>
+        <w:rPr>
+          <w:sz w:val="30"/>
+          <w:szCs w:val="30"/>
+        </w:rPr>
+        <w:t xml:space="preserve">Physical as well as technological controls </w:t>
+      </w:r>
+    </w:p>
+    <w:p>
+      <w:pPr>
+        <w:pStyle w:val="ListParagraph"/>
+        <w:numPr>
+          <w:ilvl w:val="2"/>
+          <w:numId w:val="11"/>
+        </w:numPr>
+        <w:rPr>
+          <w:sz w:val="30"/>
+          <w:szCs w:val="30"/>
+        </w:rPr>
+      </w:pPr>
+      <w:r>
+        <w:rPr>
+          <w:sz w:val="30"/>
+          <w:szCs w:val="30"/>
+        </w:rPr>
+        <w:t xml:space="preserve">Application Firewalls can block and filter traffic and look for specific commands within an application </w:t>
+      </w:r>
+    </w:p>
+    <w:p>
+      <w:pPr>
+        <w:pStyle w:val="ListParagraph"/>
+        <w:numPr>
+          <w:ilvl w:val="1"/>
+          <w:numId w:val="11"/>
+        </w:numPr>
+        <w:rPr>
+          <w:sz w:val="30"/>
+          <w:szCs w:val="30"/>
+        </w:rPr>
+      </w:pPr>
+      <w:r>
+        <w:rPr>
+          <w:sz w:val="30"/>
+          <w:szCs w:val="30"/>
+        </w:rPr>
+        <w:lastRenderedPageBreak/>
+        <w:t>Firmware version control</w:t>
+      </w:r>
+    </w:p>
+    <w:p>
+      <w:pPr>
+        <w:pStyle w:val="ListParagraph"/>
+        <w:numPr>
+          <w:ilvl w:val="2"/>
+          <w:numId w:val="11"/>
+        </w:numPr>
+        <w:rPr>
+          <w:sz w:val="30"/>
+          <w:szCs w:val="30"/>
+        </w:rPr>
+      </w:pPr>
+      <w:r>
+        <w:rPr>
+          <w:sz w:val="30"/>
+          <w:szCs w:val="30"/>
+        </w:rPr>
+        <w:t xml:space="preserve">Target adoption rate sets a percent of products that have installed a firmware update by a certain date. </w:t>
+      </w:r>
+    </w:p>
+    <w:p>
+      <w:pPr>
+        <w:pStyle w:val="ListParagraph"/>
+        <w:numPr>
+          <w:ilvl w:val="1"/>
+          <w:numId w:val="11"/>
+        </w:numPr>
+        <w:rPr>
+          <w:sz w:val="30"/>
+          <w:szCs w:val="30"/>
+        </w:rPr>
+      </w:pPr>
+      <w:r>
+        <w:rPr>
+          <w:sz w:val="30"/>
+          <w:szCs w:val="30"/>
+        </w:rPr>
+        <w:t>Wrappers, Control Redundancy, and Diversity</w:t>
+      </w:r>
+    </w:p>
+    <w:p>
+      <w:pPr>
+        <w:pStyle w:val="ListParagraph"/>
+        <w:numPr>
+          <w:ilvl w:val="2"/>
+          <w:numId w:val="11"/>
+        </w:numPr>
+        <w:rPr>
+          <w:sz w:val="30"/>
+          <w:szCs w:val="30"/>
+        </w:rPr>
+      </w:pPr>
+      <w:r>
+        <w:rPr>
+          <w:sz w:val="30"/>
+          <w:szCs w:val="30"/>
+        </w:rPr>
+        <w:t>TCP wrappers used to filter traffic coming in and out. Can be used on embedded systems as well.</w:t>
+      </w:r>
+    </w:p>
+    <w:p>
+      <w:pPr>
+        <w:pStyle w:val="ListParagraph"/>
+        <w:numPr>
+          <w:ilvl w:val="2"/>
+          <w:numId w:val="11"/>
+        </w:numPr>
+        <w:rPr>
+          <w:sz w:val="30"/>
+          <w:szCs w:val="30"/>
+        </w:rPr>
+      </w:pPr>
+      <w:r>
+        <w:rPr>
+          <w:sz w:val="30"/>
+          <w:szCs w:val="30"/>
+        </w:rPr>
+        <w:t>Control redundancy</w:t>
+      </w:r>
+    </w:p>
+    <w:p>
+      <w:pPr>
+        <w:pStyle w:val="ListParagraph"/>
+        <w:numPr>
+          <w:ilvl w:val="3"/>
+          <w:numId w:val="11"/>
+        </w:numPr>
+        <w:rPr>
+          <w:sz w:val="30"/>
+          <w:szCs w:val="30"/>
+        </w:rPr>
+      </w:pPr>
+      <w:r>
+        <w:rPr>
+          <w:sz w:val="30"/>
+          <w:szCs w:val="30"/>
+        </w:rPr>
+        <w:t xml:space="preserve">Use multiple backup and failover systems from different vendors to ensure diversity </w:t>
+      </w:r>
       <w:bookmarkStart w:id="0" w:name="_GoBack"/>
       <w:bookmarkEnd w:id="0"/>
+    </w:p>
+    <w:p>
+      <w:pPr>
+        <w:pStyle w:val="ListParagraph"/>
+        <w:ind w:left="2520"/>
+        <w:rPr>
+          <w:sz w:val="30"/>
+          <w:szCs w:val="30"/>
+        </w:rPr>
+      </w:pPr>
     </w:p>
     <w:p/>
     <w:p>
@@ -2017,7 +3788,7 @@
           <w:rPr>
             <w:noProof/>
           </w:rPr>
-          <w:t>3</w:t>
+          <w:t>8</w:t>
         </w:r>
         <w:r>
           <w:rPr>
